--- a/Week_1/BT_1/Requirement(23110096).docx
+++ b/Week_1/BT_1/Requirement(23110096).docx
@@ -499,6 +499,7 @@
       <w:r>
         <w:rPr>
           <w:rFonts w:ascii="Times New Roman" w:hAnsi="Times New Roman" w:cs="Times New Roman"/>
+          <w:noProof/>
           <w:sz w:val="28"/>
           <w:szCs w:val="28"/>
         </w:rPr>
@@ -554,6 +555,7 @@
       <w:r>
         <w:rPr>
           <w:rFonts w:ascii="Times New Roman" w:hAnsi="Times New Roman" w:cs="Times New Roman"/>
+          <w:noProof/>
           <w:sz w:val="28"/>
           <w:szCs w:val="28"/>
         </w:rPr>
@@ -656,6 +658,7 @@
       <w:r>
         <w:rPr>
           <w:rFonts w:ascii="Times New Roman" w:hAnsi="Times New Roman" w:cs="Times New Roman"/>
+          <w:noProof/>
           <w:sz w:val="28"/>
           <w:szCs w:val="28"/>
         </w:rPr>
@@ -740,6 +743,7 @@
       <w:r>
         <w:rPr>
           <w:rFonts w:ascii="Times New Roman" w:hAnsi="Times New Roman" w:cs="Times New Roman"/>
+          <w:noProof/>
           <w:sz w:val="28"/>
           <w:szCs w:val="28"/>
         </w:rPr>
@@ -798,13 +802,14 @@
           <w:rFonts w:ascii="Times New Roman" w:hAnsi="Times New Roman" w:cs="Times New Roman"/>
           <w:b/>
           <w:bCs/>
+          <w:noProof/>
           <w:sz w:val="28"/>
           <w:szCs w:val="28"/>
         </w:rPr>
         <w:lastRenderedPageBreak/>
         <w:drawing>
-          <wp:inline distT="0" distB="0" distL="0" distR="0" wp14:anchorId="173558B3" wp14:editId="3125253A">
-            <wp:extent cx="5943600" cy="3276600"/>
+          <wp:inline distT="0" distB="0" distL="0" distR="0" wp14:anchorId="173558B3" wp14:editId="11C7ED45">
+            <wp:extent cx="5433501" cy="2995392"/>
             <wp:effectExtent l="0" t="0" r="0" b="0"/>
             <wp:docPr id="5" name="Picture 5"/>
             <wp:cNvGraphicFramePr>
@@ -826,7 +831,7 @@
                   <pic:spPr>
                     <a:xfrm>
                       <a:off x="0" y="0"/>
-                      <a:ext cx="5943600" cy="3276600"/>
+                      <a:ext cx="5441140" cy="2999603"/>
                     </a:xfrm>
                     <a:prstGeom prst="rect">
                       <a:avLst/>
@@ -862,6 +867,26 @@
         </w:rPr>
         <w:t>Đẩy code lên github:</w:t>
       </w:r>
+      <w:r>
+        <w:rPr>
+          <w:rFonts w:ascii="Times New Roman" w:hAnsi="Times New Roman" w:cs="Times New Roman"/>
+          <w:b/>
+          <w:bCs/>
+          <w:sz w:val="28"/>
+          <w:szCs w:val="28"/>
+        </w:rPr>
+        <w:t xml:space="preserve"> </w:t>
+      </w:r>
+      <w:r>
+        <w:rPr>
+          <w:rFonts w:ascii="Times New Roman" w:hAnsi="Times New Roman" w:cs="Times New Roman"/>
+          <w:b/>
+          <w:bCs/>
+          <w:sz w:val="28"/>
+          <w:szCs w:val="28"/>
+        </w:rPr>
+        <w:t>https://github.com/HoangGJinn/MTSE_23110096_NguyenHoangGiap</w:t>
+      </w:r>
     </w:p>
     <w:p>
       <w:pPr>
@@ -957,6 +982,7 @@
       <w:r>
         <w:rPr>
           <w:rFonts w:ascii="Times New Roman" w:hAnsi="Times New Roman" w:cs="Times New Roman"/>
+          <w:noProof/>
           <w:sz w:val="28"/>
           <w:szCs w:val="28"/>
         </w:rPr>
